--- a/Paper.docx
+++ b/Paper.docx
@@ -1933,18 +1933,26 @@
       </w:r>
     </w:p>
     <w:p>
-      <w:pPr>
-        <w:pStyle w:val="Heading3"/>
-      </w:pPr>
       <w:r>
         <w:lastRenderedPageBreak/>
-        <w:t>Cases and deaths calibration</w:t>
+        <w:t xml:space="preserve">Canada offers </w:t>
       </w:r>
     </w:p>
     <w:p>
       <w:pPr>
+        <w:pStyle w:val="Heading3"/>
         <w:rPr>
           <w:rFonts w:hint="eastAsia"/>
+        </w:rPr>
+      </w:pPr>
+      <w:r>
+        <w:t>Cases and deaths calibration</w:t>
+      </w:r>
+    </w:p>
+    <w:p>
+      <w:pPr>
+        <w:rPr>
+          <w:color w:val="auto"/>
         </w:rPr>
       </w:pPr>
       <w:r>
@@ -1970,33 +1978,506 @@
         </w:rPr>
         <w:t xml:space="preserve">suggested that there are significant </w:t>
       </w:r>
-      <w:proofErr w:type="spellStart"/>
       <w:r>
         <w:rPr>
           <w:color w:val="auto"/>
         </w:rPr>
         <w:t>underascertainment</w:t>
       </w:r>
-      <w:proofErr w:type="spellEnd"/>
-      <w:r>
-        <w:rPr>
-          <w:color w:val="auto"/>
-        </w:rPr>
-        <w:t xml:space="preserve"> in </w:t>
-      </w:r>
-      <w:r>
-        <w:rPr>
-          <w:color w:val="auto"/>
-        </w:rPr>
-        <w:t>the number</w:t>
+      <w:r>
+        <w:rPr>
+          <w:color w:val="auto"/>
+        </w:rPr>
+        <w:t xml:space="preserve"> </w:t>
+      </w:r>
+      <w:r>
+        <w:rPr>
+          <w:color w:val="auto"/>
+        </w:rPr>
+        <w:t>of</w:t>
+      </w:r>
+      <w:r>
+        <w:rPr>
+          <w:color w:val="auto"/>
+        </w:rPr>
+        <w:t xml:space="preserve"> </w:t>
+      </w:r>
+      <w:r>
+        <w:rPr>
+          <w:color w:val="auto"/>
+        </w:rPr>
+        <w:t xml:space="preserve">the number </w:t>
+      </w:r>
+      <w:r>
+        <w:rPr>
+          <w:color w:val="auto"/>
+        </w:rPr>
+        <w:t xml:space="preserve">of cases </w:t>
+      </w:r>
+      <w:r>
+        <w:rPr>
+          <w:color w:val="auto"/>
+        </w:rPr>
+        <w:t xml:space="preserve">and deaths </w:t>
+      </w:r>
+      <w:r>
+        <w:rPr>
+          <w:color w:val="auto"/>
+        </w:rPr>
+        <w:t>of COVID-19</w:t>
+      </w:r>
+      <w:r>
+        <w:rPr>
+          <w:color w:val="auto"/>
+        </w:rPr>
+        <w:t xml:space="preserve"> in Canada</w:t>
+      </w:r>
+      <w:r>
+        <w:rPr>
+          <w:color w:val="auto"/>
+        </w:rPr>
+        <w:t xml:space="preserve">. We </w:t>
+      </w:r>
+      <w:r>
+        <w:rPr>
+          <w:color w:val="auto"/>
+        </w:rPr>
+        <w:t>calculated the average of</w:t>
+      </w:r>
+      <w:r>
+        <w:rPr>
+          <w:color w:val="auto"/>
+        </w:rPr>
+        <w:t xml:space="preserve"> the underascertainment</w:t>
+      </w:r>
+      <w:r>
+        <w:rPr>
+          <w:color w:val="auto"/>
+        </w:rPr>
+        <w:t xml:space="preserve"> ratio</w:t>
+      </w:r>
+      <w:r>
+        <w:rPr>
+          <w:color w:val="auto"/>
+        </w:rPr>
+        <w:t xml:space="preserve"> of </w:t>
       </w:r>
       <w:r>
         <w:rPr>
           <w:b/>
           <w:bCs/>
-          <w:color w:val="auto"/>
+          <w:color w:val="FF0000"/>
+          <w:highlight w:val="yellow"/>
+        </w:rPr>
+        <w:t>&lt;DATA&gt;</w:t>
+      </w:r>
+      <w:r>
+        <w:rPr>
+          <w:b/>
+          <w:bCs/>
+          <w:color w:val="FF0000"/>
         </w:rPr>
         <w:t xml:space="preserve"> </w:t>
+      </w:r>
+      <w:r>
+        <w:rPr>
+          <w:color w:val="auto"/>
+        </w:rPr>
+        <w:t>and assumed the number to be constant throughout the pandemic</w:t>
+      </w:r>
+      <w:r>
+        <w:rPr>
+          <w:rFonts w:hint="eastAsia"/>
+          <w:color w:val="auto"/>
+        </w:rPr>
+        <w:t>.</w:t>
+      </w:r>
+      <w:r>
+        <w:rPr>
+          <w:b/>
+          <w:bCs/>
+          <w:color w:val="auto"/>
+        </w:rPr>
+        <w:t xml:space="preserve"> </w:t>
+      </w:r>
+      <w:r>
+        <w:rPr>
+          <w:color w:val="auto"/>
+          <w:highlight w:val="yellow"/>
+        </w:rPr>
+        <w:t>[</w:t>
+      </w:r>
+      <w:r>
+        <w:rPr>
+          <w:color w:val="auto"/>
+          <w:highlight w:val="yellow"/>
+        </w:rPr>
+        <w:t>REF</w:t>
+      </w:r>
+      <w:r>
+        <w:rPr>
+          <w:color w:val="auto"/>
+          <w:highlight w:val="yellow"/>
+        </w:rPr>
+        <w:t>]</w:t>
+      </w:r>
+      <w:r>
+        <w:rPr>
+          <w:color w:val="auto"/>
+        </w:rPr>
+        <w:t xml:space="preserve"> We</w:t>
+      </w:r>
+      <w:r>
+        <w:rPr>
+          <w:color w:val="auto"/>
+        </w:rPr>
+        <w:t xml:space="preserve"> estimated the number of </w:t>
+      </w:r>
+      <w:r>
+        <w:rPr>
+          <w:color w:val="auto"/>
+        </w:rPr>
+        <w:t>ca</w:t>
+      </w:r>
+      <w:r>
+        <w:rPr>
+          <w:color w:val="auto"/>
+        </w:rPr>
+        <w:t>ses from the reported deaths and CFR</w:t>
+      </w:r>
+      <w:r>
+        <w:rPr>
+          <w:color w:val="auto"/>
+        </w:rPr>
+        <w:t>, using the following method:</w:t>
+      </w:r>
+    </w:p>
+    <w:p>
+      <w:pPr>
+        <w:rPr>
+          <w:color w:val="auto"/>
+        </w:rPr>
+      </w:pPr>
+      <m:oMathPara>
+        <m:oMath>
+          <m:sSub>
+            <m:sSubPr>
+              <m:ctrlPr>
+                <w:rPr>
+                  <w:rFonts w:ascii="Cambria Math" w:hAnsi="Cambria Math"/>
+                  <w:i/>
+                  <w:color w:val="auto"/>
+                </w:rPr>
+              </m:ctrlPr>
+            </m:sSubPr>
+            <m:e>
+              <m:r>
+                <w:rPr>
+                  <w:rFonts w:ascii="Cambria Math" w:hAnsi="Cambria Math"/>
+                  <w:color w:val="auto"/>
+                </w:rPr>
+                <m:t>c</m:t>
+              </m:r>
+            </m:e>
+            <m:sub>
+              <m:r>
+                <w:rPr>
+                  <w:rFonts w:ascii="Cambria Math" w:hAnsi="Cambria Math"/>
+                  <w:color w:val="auto"/>
+                </w:rPr>
+                <m:t>i</m:t>
+              </m:r>
+            </m:sub>
+          </m:sSub>
+          <m:r>
+            <w:rPr>
+              <w:rFonts w:ascii="Cambria Math" w:hAnsi="Cambria Math"/>
+              <w:color w:val="auto"/>
+            </w:rPr>
+            <m:t>=CF</m:t>
+          </m:r>
+          <m:sSub>
+            <m:sSubPr>
+              <m:ctrlPr>
+                <w:rPr>
+                  <w:rFonts w:ascii="Cambria Math" w:hAnsi="Cambria Math"/>
+                  <w:i/>
+                  <w:color w:val="auto"/>
+                </w:rPr>
+              </m:ctrlPr>
+            </m:sSubPr>
+            <m:e>
+              <m:r>
+                <w:rPr>
+                  <w:rFonts w:ascii="Cambria Math" w:hAnsi="Cambria Math"/>
+                  <w:color w:val="auto"/>
+                </w:rPr>
+                <m:t>R</m:t>
+              </m:r>
+            </m:e>
+            <m:sub>
+              <m:r>
+                <w:rPr>
+                  <w:rFonts w:ascii="Cambria Math" w:hAnsi="Cambria Math"/>
+                  <w:color w:val="auto"/>
+                </w:rPr>
+                <m:t>i</m:t>
+              </m:r>
+            </m:sub>
+          </m:sSub>
+          <m:r>
+            <w:rPr>
+              <w:rFonts w:ascii="Cambria Math" w:hAnsi="Cambria Math"/>
+              <w:color w:val="auto"/>
+            </w:rPr>
+            <m:t xml:space="preserve"> ×</m:t>
+          </m:r>
+          <m:sSub>
+            <m:sSubPr>
+              <m:ctrlPr>
+                <w:rPr>
+                  <w:rFonts w:ascii="Cambria Math" w:hAnsi="Cambria Math"/>
+                  <w:i/>
+                  <w:color w:val="auto"/>
+                </w:rPr>
+              </m:ctrlPr>
+            </m:sSubPr>
+            <m:e>
+              <m:r>
+                <w:rPr>
+                  <w:rFonts w:ascii="Cambria Math" w:hAnsi="Cambria Math"/>
+                  <w:color w:val="auto"/>
+                </w:rPr>
+                <m:t>d</m:t>
+              </m:r>
+            </m:e>
+            <m:sub>
+              <m:r>
+                <w:rPr>
+                  <w:rFonts w:ascii="Cambria Math" w:hAnsi="Cambria Math"/>
+                  <w:color w:val="auto"/>
+                </w:rPr>
+                <m:t>i</m:t>
+              </m:r>
+            </m:sub>
+          </m:sSub>
+        </m:oMath>
+      </m:oMathPara>
+    </w:p>
+    <w:p>
+      <w:pPr>
+        <w:rPr>
+          <w:rFonts w:hint="eastAsia"/>
+          <w:color w:val="auto"/>
+        </w:rPr>
+      </w:pPr>
+      <w:r>
+        <w:rPr>
+          <w:color w:val="auto"/>
+        </w:rPr>
+        <w:t xml:space="preserve">Where </w:t>
+      </w:r>
+      <m:oMath>
+        <m:r>
+          <w:rPr>
+            <w:rFonts w:ascii="Cambria Math" w:hAnsi="Cambria Math"/>
+            <w:color w:val="auto"/>
+          </w:rPr>
+          <m:t>CF</m:t>
+        </m:r>
+        <m:sSub>
+          <m:sSubPr>
+            <m:ctrlPr>
+              <w:rPr>
+                <w:rFonts w:ascii="Cambria Math" w:hAnsi="Cambria Math"/>
+                <w:i/>
+                <w:color w:val="auto"/>
+              </w:rPr>
+            </m:ctrlPr>
+          </m:sSubPr>
+          <m:e>
+            <m:r>
+              <w:rPr>
+                <w:rFonts w:ascii="Cambria Math" w:hAnsi="Cambria Math"/>
+                <w:color w:val="auto"/>
+              </w:rPr>
+              <m:t>R</m:t>
+            </m:r>
+          </m:e>
+          <m:sub>
+            <m:r>
+              <w:rPr>
+                <w:rFonts w:ascii="Cambria Math" w:hAnsi="Cambria Math"/>
+                <w:color w:val="auto"/>
+              </w:rPr>
+              <m:t>i</m:t>
+            </m:r>
+          </m:sub>
+        </m:sSub>
+      </m:oMath>
+      <w:r>
+        <w:rPr>
+          <w:color w:val="auto"/>
+        </w:rPr>
+        <w:t xml:space="preserve"> denotes to the case fatality ratio of COVID-19 for a specific age band  </w:t>
+      </w:r>
+      <m:oMath>
+        <m:r>
+          <w:rPr>
+            <w:rFonts w:ascii="Cambria Math" w:hAnsi="Cambria Math"/>
+            <w:color w:val="auto"/>
+          </w:rPr>
+          <m:t>i</m:t>
+        </m:r>
+      </m:oMath>
+      <w:r>
+        <w:rPr>
+          <w:color w:val="auto"/>
+        </w:rPr>
+        <w:t xml:space="preserve">, </w:t>
+      </w:r>
+      <m:oMath>
+        <m:sSub>
+          <m:sSubPr>
+            <m:ctrlPr>
+              <w:rPr>
+                <w:rFonts w:ascii="Cambria Math" w:hAnsi="Cambria Math"/>
+                <w:i/>
+                <w:color w:val="auto"/>
+              </w:rPr>
+            </m:ctrlPr>
+          </m:sSubPr>
+          <m:e>
+            <m:r>
+              <w:rPr>
+                <w:rFonts w:ascii="Cambria Math" w:hAnsi="Cambria Math"/>
+                <w:color w:val="auto"/>
+              </w:rPr>
+              <m:t>d</m:t>
+            </m:r>
+          </m:e>
+          <m:sub>
+            <m:r>
+              <w:rPr>
+                <w:rFonts w:ascii="Cambria Math" w:hAnsi="Cambria Math"/>
+                <w:color w:val="auto"/>
+              </w:rPr>
+              <m:t>i</m:t>
+            </m:r>
+          </m:sub>
+        </m:sSub>
+      </m:oMath>
+      <w:r>
+        <w:rPr>
+          <w:color w:val="auto"/>
+        </w:rPr>
+        <w:t xml:space="preserve"> denotes to the number of deaths</w:t>
+      </w:r>
+      <w:r>
+        <w:rPr>
+          <w:color w:val="auto"/>
+        </w:rPr>
+        <w:t xml:space="preserve"> </w:t>
+      </w:r>
+      <w:r>
+        <w:rPr>
+          <w:rFonts w:hint="eastAsia"/>
+          <w:color w:val="auto"/>
+        </w:rPr>
+        <w:t>within</w:t>
+      </w:r>
+      <w:r>
+        <w:rPr>
+          <w:color w:val="auto"/>
+        </w:rPr>
+        <w:t xml:space="preserve"> the age band. </w:t>
+      </w:r>
+    </w:p>
+    <w:p>
+      <w:pPr>
+        <w:rPr>
+          <w:rFonts w:hint="eastAsia"/>
+        </w:rPr>
+      </w:pPr>
+      <w:r>
+        <w:rPr>
+          <w:color w:val="auto"/>
+        </w:rPr>
+        <w:t xml:space="preserve"> </w:t>
+      </w:r>
+      <w:r>
+        <w:rPr>
+          <w:color w:val="auto"/>
+        </w:rPr>
+        <w:t xml:space="preserve"> </w:t>
+      </w:r>
+      <w:r>
+        <w:rPr>
+          <w:b/>
+          <w:bCs/>
+          <w:color w:val="auto"/>
+        </w:rPr>
+        <w:t>(</w:t>
+      </w:r>
+      <w:hyperlink r:id="rId8" w:history="1">
+        <w:r>
+          <w:rPr>
+            <w:rStyle w:val="Hyperlink"/>
+            <w:b/>
+            <w:bCs/>
+          </w:rPr>
+          <w:t>https://www.eurosurveillance.org/content/10.2807/1560-7917.ES.2021.26.50.2001559?crawler=true&amp;mimet</w:t>
+        </w:r>
+        <w:r>
+          <w:rPr>
+            <w:rStyle w:val="Hyperlink"/>
+            <w:b/>
+            <w:bCs/>
+          </w:rPr>
+          <w:t>y</w:t>
+        </w:r>
+        <w:r>
+          <w:rPr>
+            <w:rStyle w:val="Hyperlink"/>
+            <w:b/>
+            <w:bCs/>
+          </w:rPr>
+          <w:t>pe=application/pdf</w:t>
+        </w:r>
+      </w:hyperlink>
+      <w:r>
+        <w:rPr>
+          <w:b/>
+          <w:bCs/>
+          <w:color w:val="auto"/>
+        </w:rPr>
+        <w:t xml:space="preserve">, </w:t>
+      </w:r>
+      <w:hyperlink r:id="rId9" w:history="1">
+        <w:r>
+          <w:rPr>
+            <w:rStyle w:val="Hyperlink"/>
+            <w:b/>
+            <w:bCs/>
+          </w:rPr>
+          <w:t>https://www.cmajopen.ca/content/10/3/E599</w:t>
+        </w:r>
+      </w:hyperlink>
+      <w:r>
+        <w:rPr>
+          <w:b/>
+          <w:bCs/>
+          <w:color w:val="auto"/>
+        </w:rPr>
+        <w:t>)</w:t>
+      </w:r>
+      <w:r>
+        <w:rPr>
+          <w:b/>
+          <w:bCs/>
+          <w:color w:val="auto"/>
+        </w:rPr>
+        <w:t xml:space="preserve">. </w:t>
       </w:r>
     </w:p>
     <w:p>
@@ -3055,6 +3536,95 @@
       <w:color w:val="1F3763" w:themeColor="accent1" w:themeShade="7F"/>
     </w:rPr>
   </w:style>
+  <w:style w:type="character" w:styleId="Hyperlink">
+    <w:name w:val="Hyperlink"/>
+    <w:basedOn w:val="DefaultParagraphFont"/>
+    <w:uiPriority w:val="99"/>
+    <w:unhideWhenUsed/>
+    <w:rsid w:val="00004677"/>
+    <w:rPr>
+      <w:color w:val="0563C1" w:themeColor="hyperlink"/>
+      <w:u w:val="single"/>
+    </w:rPr>
+  </w:style>
+  <w:style w:type="character" w:styleId="UnresolvedMention">
+    <w:name w:val="Unresolved Mention"/>
+    <w:basedOn w:val="DefaultParagraphFont"/>
+    <w:uiPriority w:val="99"/>
+    <w:semiHidden/>
+    <w:unhideWhenUsed/>
+    <w:rsid w:val="00004677"/>
+    <w:rPr>
+      <w:color w:val="605E5C"/>
+      <w:shd w:val="clear" w:color="auto" w:fill="E1DFDD"/>
+    </w:rPr>
+  </w:style>
+  <w:style w:type="character" w:styleId="FollowedHyperlink">
+    <w:name w:val="FollowedHyperlink"/>
+    <w:basedOn w:val="DefaultParagraphFont"/>
+    <w:uiPriority w:val="99"/>
+    <w:semiHidden/>
+    <w:unhideWhenUsed/>
+    <w:rsid w:val="00E90112"/>
+    <w:rPr>
+      <w:color w:val="954F72" w:themeColor="followedHyperlink"/>
+      <w:u w:val="single"/>
+    </w:rPr>
+  </w:style>
+  <w:style w:type="paragraph" w:styleId="Header">
+    <w:name w:val="header"/>
+    <w:basedOn w:val="Normal"/>
+    <w:link w:val="HeaderChar"/>
+    <w:uiPriority w:val="99"/>
+    <w:unhideWhenUsed/>
+    <w:rsid w:val="00504C4F"/>
+    <w:pPr>
+      <w:tabs>
+        <w:tab w:val="center" w:pos="4680"/>
+        <w:tab w:val="right" w:pos="9360"/>
+      </w:tabs>
+      <w:spacing w:before="0"/>
+    </w:pPr>
+  </w:style>
+  <w:style w:type="character" w:customStyle="1" w:styleId="HeaderChar">
+    <w:name w:val="Header Char"/>
+    <w:basedOn w:val="DefaultParagraphFont"/>
+    <w:link w:val="Header"/>
+    <w:uiPriority w:val="99"/>
+    <w:rsid w:val="00504C4F"/>
+    <w:rPr>
+      <w:rFonts w:eastAsiaTheme="majorEastAsia" w:cstheme="majorBidi"/>
+      <w:color w:val="000000" w:themeColor="text1"/>
+      <w:szCs w:val="32"/>
+    </w:rPr>
+  </w:style>
+  <w:style w:type="paragraph" w:styleId="Footer">
+    <w:name w:val="footer"/>
+    <w:basedOn w:val="Normal"/>
+    <w:link w:val="FooterChar"/>
+    <w:uiPriority w:val="99"/>
+    <w:unhideWhenUsed/>
+    <w:rsid w:val="00504C4F"/>
+    <w:pPr>
+      <w:tabs>
+        <w:tab w:val="center" w:pos="4680"/>
+        <w:tab w:val="right" w:pos="9360"/>
+      </w:tabs>
+      <w:spacing w:before="0"/>
+    </w:pPr>
+  </w:style>
+  <w:style w:type="character" w:customStyle="1" w:styleId="FooterChar">
+    <w:name w:val="Footer Char"/>
+    <w:basedOn w:val="DefaultParagraphFont"/>
+    <w:link w:val="Footer"/>
+    <w:uiPriority w:val="99"/>
+    <w:rsid w:val="00504C4F"/>
+    <w:rPr>
+      <w:rFonts w:eastAsiaTheme="majorEastAsia" w:cstheme="majorBidi"/>
+      <w:color w:val="000000" w:themeColor="text1"/>
+      <w:szCs w:val="32"/>
+    </w:rPr>
+  </w:style>
 </w:styles>
 </file>
 

--- a/Paper.docx
+++ b/Paper.docx
@@ -37,10 +37,7 @@
         <w:t>given topic</w:t>
       </w:r>
       <w:r>
-        <w:t xml:space="preserve"> </w:t>
-      </w:r>
-      <w:r>
-        <w:t>(need to find relevant papers)</w:t>
+        <w:t xml:space="preserve"> (need to find relevant papers)</w:t>
       </w:r>
     </w:p>
     <w:p>
@@ -108,10 +105,7 @@
         <w:t xml:space="preserve"> </w:t>
       </w:r>
       <w:r>
-        <w:t xml:space="preserve">Pending data, need to be </w:t>
-      </w:r>
-      <w:r>
-        <w:t>find relevant paper with such data</w:t>
+        <w:t>Pending data, need to be find relevant paper with such data</w:t>
       </w:r>
     </w:p>
     <w:p>
@@ -329,10 +323,7 @@
         <w:t>y</w:t>
       </w:r>
       <w:r>
-        <w:t xml:space="preserve"> </w:t>
-      </w:r>
-      <w:r>
-        <w:t>Statistic Canada</w:t>
+        <w:t xml:space="preserve"> Statistic Canada</w:t>
       </w:r>
       <w:r>
         <w:t>.</w:t>
@@ -1935,15 +1926,15 @@
     <w:p>
       <w:r>
         <w:lastRenderedPageBreak/>
-        <w:t xml:space="preserve">Canada offers </w:t>
+        <w:t xml:space="preserve">The most </w:t>
+      </w:r>
+      <w:r>
+        <w:t>prevalence vaccine offered in Canada are offered by Moderna and Pfizer-BioNTech.</w:t>
       </w:r>
     </w:p>
     <w:p>
       <w:pPr>
         <w:pStyle w:val="Heading3"/>
-        <w:rPr>
-          <w:rFonts w:hint="eastAsia"/>
-        </w:rPr>
       </w:pPr>
       <w:r>
         <w:t>Cases and deaths calibration</w:t>
@@ -2125,31 +2116,7 @@
         <w:rPr>
           <w:color w:val="auto"/>
         </w:rPr>
-        <w:t xml:space="preserve"> We</w:t>
-      </w:r>
-      <w:r>
-        <w:rPr>
-          <w:color w:val="auto"/>
-        </w:rPr>
-        <w:t xml:space="preserve"> estimated the number of </w:t>
-      </w:r>
-      <w:r>
-        <w:rPr>
-          <w:color w:val="auto"/>
-        </w:rPr>
-        <w:t>ca</w:t>
-      </w:r>
-      <w:r>
-        <w:rPr>
-          <w:color w:val="auto"/>
-        </w:rPr>
-        <w:t>ses from the reported deaths and CFR</w:t>
-      </w:r>
-      <w:r>
-        <w:rPr>
-          <w:color w:val="auto"/>
-        </w:rPr>
-        <w:t>, using the following method:</w:t>
+        <w:t xml:space="preserve"> </w:t>
       </w:r>
     </w:p>
     <w:p>
@@ -2158,259 +2125,14 @@
           <w:color w:val="auto"/>
         </w:rPr>
       </w:pPr>
-      <m:oMathPara>
-        <m:oMath>
-          <m:sSub>
-            <m:sSubPr>
-              <m:ctrlPr>
-                <w:rPr>
-                  <w:rFonts w:ascii="Cambria Math" w:hAnsi="Cambria Math"/>
-                  <w:i/>
-                  <w:color w:val="auto"/>
-                </w:rPr>
-              </m:ctrlPr>
-            </m:sSubPr>
-            <m:e>
-              <m:r>
-                <w:rPr>
-                  <w:rFonts w:ascii="Cambria Math" w:hAnsi="Cambria Math"/>
-                  <w:color w:val="auto"/>
-                </w:rPr>
-                <m:t>c</m:t>
-              </m:r>
-            </m:e>
-            <m:sub>
-              <m:r>
-                <w:rPr>
-                  <w:rFonts w:ascii="Cambria Math" w:hAnsi="Cambria Math"/>
-                  <w:color w:val="auto"/>
-                </w:rPr>
-                <m:t>i</m:t>
-              </m:r>
-            </m:sub>
-          </m:sSub>
-          <m:r>
-            <w:rPr>
-              <w:rFonts w:ascii="Cambria Math" w:hAnsi="Cambria Math"/>
-              <w:color w:val="auto"/>
-            </w:rPr>
-            <m:t>=CF</m:t>
-          </m:r>
-          <m:sSub>
-            <m:sSubPr>
-              <m:ctrlPr>
-                <w:rPr>
-                  <w:rFonts w:ascii="Cambria Math" w:hAnsi="Cambria Math"/>
-                  <w:i/>
-                  <w:color w:val="auto"/>
-                </w:rPr>
-              </m:ctrlPr>
-            </m:sSubPr>
-            <m:e>
-              <m:r>
-                <w:rPr>
-                  <w:rFonts w:ascii="Cambria Math" w:hAnsi="Cambria Math"/>
-                  <w:color w:val="auto"/>
-                </w:rPr>
-                <m:t>R</m:t>
-              </m:r>
-            </m:e>
-            <m:sub>
-              <m:r>
-                <w:rPr>
-                  <w:rFonts w:ascii="Cambria Math" w:hAnsi="Cambria Math"/>
-                  <w:color w:val="auto"/>
-                </w:rPr>
-                <m:t>i</m:t>
-              </m:r>
-            </m:sub>
-          </m:sSub>
-          <m:r>
-            <w:rPr>
-              <w:rFonts w:ascii="Cambria Math" w:hAnsi="Cambria Math"/>
-              <w:color w:val="auto"/>
-            </w:rPr>
-            <m:t xml:space="preserve"> ×</m:t>
-          </m:r>
-          <m:sSub>
-            <m:sSubPr>
-              <m:ctrlPr>
-                <w:rPr>
-                  <w:rFonts w:ascii="Cambria Math" w:hAnsi="Cambria Math"/>
-                  <w:i/>
-                  <w:color w:val="auto"/>
-                </w:rPr>
-              </m:ctrlPr>
-            </m:sSubPr>
-            <m:e>
-              <m:r>
-                <w:rPr>
-                  <w:rFonts w:ascii="Cambria Math" w:hAnsi="Cambria Math"/>
-                  <w:color w:val="auto"/>
-                </w:rPr>
-                <m:t>d</m:t>
-              </m:r>
-            </m:e>
-            <m:sub>
-              <m:r>
-                <w:rPr>
-                  <w:rFonts w:ascii="Cambria Math" w:hAnsi="Cambria Math"/>
-                  <w:color w:val="auto"/>
-                </w:rPr>
-                <m:t>i</m:t>
-              </m:r>
-            </m:sub>
-          </m:sSub>
-        </m:oMath>
-      </m:oMathPara>
+      <w:r>
+        <w:rPr>
+          <w:color w:val="auto"/>
+        </w:rPr>
+        <w:t>Commuting</w:t>
+      </w:r>
     </w:p>
     <w:p>
-      <w:pPr>
-        <w:rPr>
-          <w:rFonts w:hint="eastAsia"/>
-          <w:color w:val="auto"/>
-        </w:rPr>
-      </w:pPr>
-      <w:r>
-        <w:rPr>
-          <w:color w:val="auto"/>
-        </w:rPr>
-        <w:t xml:space="preserve">Where </w:t>
-      </w:r>
-      <m:oMath>
-        <m:r>
-          <w:rPr>
-            <w:rFonts w:ascii="Cambria Math" w:hAnsi="Cambria Math"/>
-            <w:color w:val="auto"/>
-          </w:rPr>
-          <m:t>CF</m:t>
-        </m:r>
-        <m:sSub>
-          <m:sSubPr>
-            <m:ctrlPr>
-              <w:rPr>
-                <w:rFonts w:ascii="Cambria Math" w:hAnsi="Cambria Math"/>
-                <w:i/>
-                <w:color w:val="auto"/>
-              </w:rPr>
-            </m:ctrlPr>
-          </m:sSubPr>
-          <m:e>
-            <m:r>
-              <w:rPr>
-                <w:rFonts w:ascii="Cambria Math" w:hAnsi="Cambria Math"/>
-                <w:color w:val="auto"/>
-              </w:rPr>
-              <m:t>R</m:t>
-            </m:r>
-          </m:e>
-          <m:sub>
-            <m:r>
-              <w:rPr>
-                <w:rFonts w:ascii="Cambria Math" w:hAnsi="Cambria Math"/>
-                <w:color w:val="auto"/>
-              </w:rPr>
-              <m:t>i</m:t>
-            </m:r>
-          </m:sub>
-        </m:sSub>
-      </m:oMath>
-      <w:r>
-        <w:rPr>
-          <w:color w:val="auto"/>
-        </w:rPr>
-        <w:t xml:space="preserve"> denotes to the case fatality ratio of COVID-19 for a specific age band  </w:t>
-      </w:r>
-      <m:oMath>
-        <m:r>
-          <w:rPr>
-            <w:rFonts w:ascii="Cambria Math" w:hAnsi="Cambria Math"/>
-            <w:color w:val="auto"/>
-          </w:rPr>
-          <m:t>i</m:t>
-        </m:r>
-      </m:oMath>
-      <w:r>
-        <w:rPr>
-          <w:color w:val="auto"/>
-        </w:rPr>
-        <w:t xml:space="preserve">, </w:t>
-      </w:r>
-      <m:oMath>
-        <m:sSub>
-          <m:sSubPr>
-            <m:ctrlPr>
-              <w:rPr>
-                <w:rFonts w:ascii="Cambria Math" w:hAnsi="Cambria Math"/>
-                <w:i/>
-                <w:color w:val="auto"/>
-              </w:rPr>
-            </m:ctrlPr>
-          </m:sSubPr>
-          <m:e>
-            <m:r>
-              <w:rPr>
-                <w:rFonts w:ascii="Cambria Math" w:hAnsi="Cambria Math"/>
-                <w:color w:val="auto"/>
-              </w:rPr>
-              <m:t>d</m:t>
-            </m:r>
-          </m:e>
-          <m:sub>
-            <m:r>
-              <w:rPr>
-                <w:rFonts w:ascii="Cambria Math" w:hAnsi="Cambria Math"/>
-                <w:color w:val="auto"/>
-              </w:rPr>
-              <m:t>i</m:t>
-            </m:r>
-          </m:sub>
-        </m:sSub>
-      </m:oMath>
-      <w:r>
-        <w:rPr>
-          <w:color w:val="auto"/>
-        </w:rPr>
-        <w:t xml:space="preserve"> denotes to the number of deaths</w:t>
-      </w:r>
-      <w:r>
-        <w:rPr>
-          <w:color w:val="auto"/>
-        </w:rPr>
-        <w:t xml:space="preserve"> </w:t>
-      </w:r>
-      <w:r>
-        <w:rPr>
-          <w:rFonts w:hint="eastAsia"/>
-          <w:color w:val="auto"/>
-        </w:rPr>
-        <w:t>within</w:t>
-      </w:r>
-      <w:r>
-        <w:rPr>
-          <w:color w:val="auto"/>
-        </w:rPr>
-        <w:t xml:space="preserve"> the age band. </w:t>
-      </w:r>
-    </w:p>
-    <w:p>
-      <w:pPr>
-        <w:rPr>
-          <w:rFonts w:hint="eastAsia"/>
-        </w:rPr>
-      </w:pPr>
-      <w:r>
-        <w:rPr>
-          <w:color w:val="auto"/>
-        </w:rPr>
-        <w:t xml:space="preserve"> </w:t>
-      </w:r>
-      <w:r>
-        <w:rPr>
-          <w:color w:val="auto"/>
-        </w:rPr>
-        <w:t xml:space="preserve"> </w:t>
-      </w:r>
       <w:r>
         <w:rPr>
           <w:b/>
@@ -2426,23 +2148,7 @@
             <w:b/>
             <w:bCs/>
           </w:rPr>
-          <w:t>https://www.eurosurveillance.org/content/10.2807/1560-7917.ES.2021.26.50.2001559?crawler=true&amp;mimet</w:t>
-        </w:r>
-        <w:r>
-          <w:rPr>
-            <w:rStyle w:val="Hyperlink"/>
-            <w:b/>
-            <w:bCs/>
-          </w:rPr>
-          <w:t>y</w:t>
-        </w:r>
-        <w:r>
-          <w:rPr>
-            <w:rStyle w:val="Hyperlink"/>
-            <w:b/>
-            <w:bCs/>
-          </w:rPr>
-          <w:t>pe=application/pdf</w:t>
+          <w:t>https://www.eurosurveillance.org/content/10.2807/1560-7917.ES.2021.26.50.2001559?crawler=true&amp;mimetype=application/pdf</w:t>
         </w:r>
       </w:hyperlink>
       <w:r>
@@ -2486,6 +2192,84 @@
       </w:r>
       <w:r>
         <w:t xml:space="preserve">the </w:t>
+      </w:r>
+    </w:p>
+    <w:p/>
+    <w:p>
+      <w:r>
+        <w:t xml:space="preserve">Bolotin, S., Tran, V., </w:t>
+      </w:r>
+      <w:proofErr w:type="spellStart"/>
+      <w:r>
+        <w:t>Deeks</w:t>
+      </w:r>
+      <w:proofErr w:type="spellEnd"/>
+      <w:r>
+        <w:t xml:space="preserve">, S. L., </w:t>
+      </w:r>
+      <w:proofErr w:type="spellStart"/>
+      <w:r>
+        <w:t>Peci</w:t>
+      </w:r>
+      <w:proofErr w:type="spellEnd"/>
+      <w:r>
+        <w:t xml:space="preserve">, A., Brown, K. A., Buchan, S. A., </w:t>
+      </w:r>
+      <w:proofErr w:type="spellStart"/>
+      <w:r>
+        <w:t>Ogbulafor</w:t>
+      </w:r>
+      <w:proofErr w:type="spellEnd"/>
+      <w:r>
+        <w:t xml:space="preserve">, K., </w:t>
+      </w:r>
+      <w:proofErr w:type="spellStart"/>
+      <w:r>
+        <w:t>Ramoutar</w:t>
+      </w:r>
+      <w:proofErr w:type="spellEnd"/>
+      <w:r>
+        <w:t xml:space="preserve">, T., Nguyen, M., Thakkar, R., </w:t>
+      </w:r>
+      <w:proofErr w:type="spellStart"/>
+      <w:r>
+        <w:t>DelaCruz</w:t>
+      </w:r>
+      <w:proofErr w:type="spellEnd"/>
+      <w:r>
+        <w:t xml:space="preserve">, R., </w:t>
+      </w:r>
+      <w:proofErr w:type="spellStart"/>
+      <w:r>
+        <w:t>Mustfa</w:t>
+      </w:r>
+      <w:proofErr w:type="spellEnd"/>
+      <w:r>
+        <w:t xml:space="preserve">, R., </w:t>
+      </w:r>
+      <w:proofErr w:type="spellStart"/>
+      <w:r>
+        <w:t>Maregmen</w:t>
+      </w:r>
+      <w:proofErr w:type="spellEnd"/>
+      <w:r>
+        <w:t xml:space="preserve">, J., Woods, O., </w:t>
+      </w:r>
+      <w:proofErr w:type="spellStart"/>
+      <w:r>
+        <w:t>Krasna</w:t>
+      </w:r>
+      <w:proofErr w:type="spellEnd"/>
+      <w:r>
+        <w:t xml:space="preserve">, T., Cronin, K., Osman, S., Joh, E., &amp;amp; Allen, V. G. (2021). Assessment of population infection with SARS-COV-2 in Ontario, Canada, March to June 2020. </w:t>
+      </w:r>
+      <w:proofErr w:type="spellStart"/>
+      <w:r>
+        <w:t>Eurosurveillance</w:t>
+      </w:r>
+      <w:proofErr w:type="spellEnd"/>
+      <w:r>
+        <w:t>, 26(50). https://doi.org/10.2807/1560-7917.es.2021.26.50.2001559</w:t>
       </w:r>
     </w:p>
     <w:sectPr>
